--- a/November/27. Стандартизация (Щавровский)/Стандартизация_2.docx
+++ b/November/27. Стандартизация (Щавровский)/Стандартизация_2.docx
@@ -577,6 +577,150 @@
           <w:rtl w:val="0"/>
         </w:rPr>
         <w:t>.</w:t>
+      </w:r>
+    </w:p>
+    <w:p>
+      <w:pPr>
+        <w:pStyle w:val="По умолчанию"/>
+        <w:bidi w:val="0"/>
+        <w:ind w:left="0" w:right="0" w:firstLine="0"/>
+        <w:jc w:val="both"/>
+        <w:rPr>
+          <w:rtl w:val="0"/>
+        </w:rPr>
+      </w:pPr>
+      <w:r>
+        <w:rPr>
+          <w:rtl w:val="0"/>
+          <w:lang w:val="ru-RU"/>
+        </w:rPr>
+        <w:t>Внедрение новых стандартов языка происходит крайне медленно</w:t>
+      </w:r>
+      <w:r>
+        <w:rPr>
+          <w:rtl w:val="0"/>
+          <w:lang w:val="ru-RU"/>
+        </w:rPr>
+        <w:t xml:space="preserve">. </w:t>
+      </w:r>
+      <w:r>
+        <w:rPr>
+          <w:rtl w:val="0"/>
+          <w:lang w:val="ru-RU"/>
+        </w:rPr>
+        <w:t>Причем чем более используема технология</w:t>
+      </w:r>
+      <w:r>
+        <w:rPr>
+          <w:rtl w:val="0"/>
+          <w:lang w:val="ru-RU"/>
+        </w:rPr>
+        <w:t xml:space="preserve">, </w:t>
+      </w:r>
+      <w:r>
+        <w:rPr>
+          <w:rtl w:val="0"/>
+          <w:lang w:val="ru-RU"/>
+        </w:rPr>
+        <w:t>тем более медленно внедряются новые стандарты</w:t>
+      </w:r>
+      <w:r>
+        <w:rPr>
+          <w:rtl w:val="0"/>
+          <w:lang w:val="ru-RU"/>
+        </w:rPr>
+        <w:t xml:space="preserve">. </w:t>
+      </w:r>
+      <w:r>
+        <w:rPr>
+          <w:rtl w:val="0"/>
+          <w:lang w:val="ru-RU"/>
+        </w:rPr>
+        <w:t>Так</w:t>
+      </w:r>
+      <w:r>
+        <w:rPr>
+          <w:rtl w:val="0"/>
+          <w:lang w:val="ru-RU"/>
+        </w:rPr>
+        <w:t xml:space="preserve">, </w:t>
+      </w:r>
+      <w:r>
+        <w:rPr>
+          <w:rtl w:val="0"/>
+          <w:lang w:val="ru-RU"/>
+        </w:rPr>
+        <w:t>например</w:t>
+      </w:r>
+      <w:r>
+        <w:rPr>
+          <w:rtl w:val="0"/>
+          <w:lang w:val="ru-RU"/>
+        </w:rPr>
+        <w:t xml:space="preserve">, </w:t>
+      </w:r>
+      <w:r>
+        <w:rPr>
+          <w:rtl w:val="0"/>
+          <w:lang w:val="ru-RU"/>
+        </w:rPr>
+        <w:t xml:space="preserve">готовится стандарт </w:t>
+      </w:r>
+      <w:r>
+        <w:rPr>
+          <w:rtl w:val="0"/>
+          <w:lang w:val="en-US"/>
+        </w:rPr>
+        <w:t>Java 9</w:t>
+      </w:r>
+      <w:r>
+        <w:rPr>
+          <w:rtl w:val="0"/>
+          <w:lang w:val="ru-RU"/>
+        </w:rPr>
+        <w:t xml:space="preserve">, </w:t>
+      </w:r>
+      <w:r>
+        <w:rPr>
+          <w:rtl w:val="0"/>
+          <w:lang w:val="ru-RU"/>
+        </w:rPr>
+        <w:t>а огромные игроки глобального рынка только</w:t>
+      </w:r>
+      <w:r>
+        <w:rPr>
+          <w:rtl w:val="0"/>
+          <w:lang w:val="ru-RU"/>
+        </w:rPr>
+        <w:t>-</w:t>
+      </w:r>
+      <w:r>
+        <w:rPr>
+          <w:rtl w:val="0"/>
+          <w:lang w:val="ru-RU"/>
+        </w:rPr>
+        <w:t>только</w:t>
+      </w:r>
+      <w:r>
+        <w:rPr>
+          <w:rtl w:val="0"/>
+          <w:lang w:val="ru-RU"/>
+        </w:rPr>
+        <w:t xml:space="preserve">, </w:t>
+      </w:r>
+      <w:r>
+        <w:rPr>
+          <w:rtl w:val="0"/>
+          <w:lang w:val="ru-RU"/>
+        </w:rPr>
+        <w:t xml:space="preserve">с треском переехали на </w:t>
+      </w:r>
+      <w:r>
+        <w:rPr>
+          <w:rtl w:val="0"/>
+          <w:lang w:val="en-US"/>
+        </w:rPr>
+        <w:t xml:space="preserve">Java 7. </w:t>
       </w:r>
     </w:p>
     <w:p>
